--- a/public/prueba.docx
+++ b/public/prueba.docx
@@ -17,21 +17,21 @@
       <w:pPr/>
       <w:r>
         <w:rPr/>
-        <w:t xml:space="preserve">CONTACTO: Olaf</w:t>
-      </w:r>
-    </w:p>
-    <w:p>
-      <w:pPr/>
-      <w:r>
-        <w:rPr/>
-        <w:t xml:space="preserve">TELEFONO: 321654987</w:t>
-      </w:r>
-    </w:p>
-    <w:p>
-      <w:pPr/>
-      <w:r>
-        <w:rPr/>
-        <w:t xml:space="preserve">EMAIL: ola@ola.com</w:t>
+        <w:t xml:space="preserve">CONTACTO: Teemo</w:t>
+      </w:r>
+    </w:p>
+    <w:p>
+      <w:pPr/>
+      <w:r>
+        <w:rPr/>
+        <w:t xml:space="preserve">TELEFONO: 3321</w:t>
+      </w:r>
+    </w:p>
+    <w:p>
+      <w:pPr/>
+      <w:r>
+        <w:rPr/>
+        <w:t xml:space="preserve">EMAIL: t@t.com</w:t>
       </w:r>
     </w:p>
     <w:p>
@@ -45,7 +45,7 @@
       <w:pPr/>
       <w:r>
         <w:rPr/>
-        <w:t xml:space="preserve">DIRECCION: OIJo</w:t>
+        <w:t xml:space="preserve">DIRECCION: </w:t>
       </w:r>
     </w:p>
     <w:p>
@@ -63,21 +63,21 @@
       <w:pPr/>
       <w:r>
         <w:rPr/>
-        <w:t xml:space="preserve">CONTACTO: Bender</w:t>
-      </w:r>
-    </w:p>
-    <w:p>
-      <w:pPr/>
-      <w:r>
-        <w:rPr/>
-        <w:t xml:space="preserve">TELEFONO: 132</w:t>
-      </w:r>
-    </w:p>
-    <w:p>
-      <w:pPr/>
-      <w:r>
-        <w:rPr/>
-        <w:t xml:space="preserve">EMAIL: ben@der.com</w:t>
+        <w:t xml:space="preserve">CONTACTO: x</w:t>
+      </w:r>
+    </w:p>
+    <w:p>
+      <w:pPr/>
+      <w:r>
+        <w:rPr/>
+        <w:t xml:space="preserve">TELEFONO: 321</w:t>
+      </w:r>
+    </w:p>
+    <w:p>
+      <w:pPr/>
+      <w:r>
+        <w:rPr/>
+        <w:t xml:space="preserve">EMAIL: x@x.com</w:t>
       </w:r>
     </w:p>
     <w:p>
@@ -92,6 +92,190 @@
       <w:r>
         <w:rPr/>
         <w:t xml:space="preserve">DIRECCION: </w:t>
+      </w:r>
+    </w:p>
+    <w:p>
+      <w:pPr/>
+      <w:r>
+        <w:pict>
+          <v:shape type="#_x0000_t75" style="width:100pt; height:100pt; margin-left:0pt; margin-top:0pt; mso-position-horizontal:left; mso-position-vertical:top; mso-position-horizontal-relative:char; mso-position-vertical-relative:line;">
+            <w10:wrap type="inline"/>
+            <v:imagedata r:id="rId9" o:title=""/>
+          </v:shape>
+        </w:pict>
+      </w:r>
+    </w:p>
+    <w:p>
+      <w:pPr/>
+      <w:r>
+        <w:rPr/>
+        <w:t xml:space="preserve">CONTACTO: Usuario</w:t>
+      </w:r>
+    </w:p>
+    <w:p>
+      <w:pPr/>
+      <w:r>
+        <w:rPr/>
+        <w:t xml:space="preserve">TELEFONO: 3216547987</w:t>
+      </w:r>
+    </w:p>
+    <w:p>
+      <w:pPr/>
+      <w:r>
+        <w:rPr/>
+        <w:t xml:space="preserve">EMAIL: usu@ario.com</w:t>
+      </w:r>
+    </w:p>
+    <w:p>
+      <w:pPr/>
+      <w:r>
+        <w:rPr/>
+        <w:t xml:space="preserve">SEXO: 1</w:t>
+      </w:r>
+    </w:p>
+    <w:p>
+      <w:pPr/>
+      <w:r>
+        <w:rPr/>
+        <w:t xml:space="preserve">DIRECCION: Calle X colonia aaaaa</w:t>
+      </w:r>
+    </w:p>
+    <w:p>
+      <w:pPr/>
+      <w:r>
+        <w:pict>
+          <v:shape type="#_x0000_t75" style="width:100pt; height:100pt; margin-left:0pt; margin-top:0pt; mso-position-horizontal:left; mso-position-vertical:top; mso-position-horizontal-relative:char; mso-position-vertical-relative:line;">
+            <w10:wrap type="inline"/>
+            <v:imagedata r:id="rId10" o:title=""/>
+          </v:shape>
+        </w:pict>
+      </w:r>
+    </w:p>
+    <w:p>
+      <w:pPr/>
+      <w:r>
+        <w:rPr/>
+        <w:t xml:space="preserve">CONTACTO: Gus</w:t>
+      </w:r>
+    </w:p>
+    <w:p>
+      <w:pPr/>
+      <w:r>
+        <w:rPr/>
+        <w:t xml:space="preserve">TELEFONO: 3216547987</w:t>
+      </w:r>
+    </w:p>
+    <w:p>
+      <w:pPr/>
+      <w:r>
+        <w:rPr/>
+        <w:t xml:space="preserve">EMAIL: gus@gus.com</w:t>
+      </w:r>
+    </w:p>
+    <w:p>
+      <w:pPr/>
+      <w:r>
+        <w:rPr/>
+        <w:t xml:space="preserve">SEXO: 1</w:t>
+      </w:r>
+    </w:p>
+    <w:p>
+      <w:pPr/>
+      <w:r>
+        <w:rPr/>
+        <w:t xml:space="preserve">DIRECCION: Calle X colonia aaaaa</w:t>
+      </w:r>
+    </w:p>
+    <w:p>
+      <w:pPr/>
+      <w:r>
+        <w:pict>
+          <v:shape type="#_x0000_t75" style="width:100pt; height:100pt; margin-left:0pt; margin-top:0pt; mso-position-horizontal:left; mso-position-vertical:top; mso-position-horizontal-relative:char; mso-position-vertical-relative:line;">
+            <w10:wrap type="inline"/>
+            <v:imagedata r:id="rId11" o:title=""/>
+          </v:shape>
+        </w:pict>
+      </w:r>
+    </w:p>
+    <w:p>
+      <w:pPr/>
+      <w:r>
+        <w:rPr/>
+        <w:t xml:space="preserve">CONTACTO: Bla</w:t>
+      </w:r>
+    </w:p>
+    <w:p>
+      <w:pPr/>
+      <w:r>
+        <w:rPr/>
+        <w:t xml:space="preserve">TELEFONO: 3216547987</w:t>
+      </w:r>
+    </w:p>
+    <w:p>
+      <w:pPr/>
+      <w:r>
+        <w:rPr/>
+        <w:t xml:space="preserve">EMAIL: bla@bnla.com</w:t>
+      </w:r>
+    </w:p>
+    <w:p>
+      <w:pPr/>
+      <w:r>
+        <w:rPr/>
+        <w:t xml:space="preserve">SEXO: 1</w:t>
+      </w:r>
+    </w:p>
+    <w:p>
+      <w:pPr/>
+      <w:r>
+        <w:rPr/>
+        <w:t xml:space="preserve">DIRECCION: Calle X colonia aaaaa</w:t>
+      </w:r>
+    </w:p>
+    <w:p>
+      <w:pPr/>
+      <w:r>
+        <w:pict>
+          <v:shape type="#_x0000_t75" style="width:100pt; height:100pt; margin-left:0pt; margin-top:0pt; mso-position-horizontal:left; mso-position-vertical:top; mso-position-horizontal-relative:char; mso-position-vertical-relative:line;">
+            <w10:wrap type="inline"/>
+            <v:imagedata r:id="rId12" o:title=""/>
+          </v:shape>
+        </w:pict>
+      </w:r>
+    </w:p>
+    <w:p>
+      <w:pPr/>
+      <w:r>
+        <w:rPr/>
+        <w:t xml:space="preserve">CONTACTO: sa</w:t>
+      </w:r>
+    </w:p>
+    <w:p>
+      <w:pPr/>
+      <w:r>
+        <w:rPr/>
+        <w:t xml:space="preserve">TELEFONO: 3216547987</w:t>
+      </w:r>
+    </w:p>
+    <w:p>
+      <w:pPr/>
+      <w:r>
+        <w:rPr/>
+        <w:t xml:space="preserve">EMAIL: bla@bnla.com</w:t>
+      </w:r>
+    </w:p>
+    <w:p>
+      <w:pPr/>
+      <w:r>
+        <w:rPr/>
+        <w:t xml:space="preserve">SEXO: 1</w:t>
+      </w:r>
+    </w:p>
+    <w:p>
+      <w:pPr/>
+      <w:r>
+        <w:rPr/>
+        <w:t xml:space="preserve">DIRECCION: Calle X colonia aaaaa</w:t>
       </w:r>
     </w:p>
     <w:sectPr>

--- a/public/prueba.docx
+++ b/public/prueba.docx
@@ -17,28 +17,28 @@
       <w:pPr/>
       <w:r>
         <w:rPr/>
-        <w:t xml:space="preserve">CONTACTO: Teemo</w:t>
-      </w:r>
-    </w:p>
-    <w:p>
-      <w:pPr/>
-      <w:r>
-        <w:rPr/>
-        <w:t xml:space="preserve">TELEFONO: 3321</w:t>
-      </w:r>
-    </w:p>
-    <w:p>
-      <w:pPr/>
-      <w:r>
-        <w:rPr/>
-        <w:t xml:space="preserve">EMAIL: t@t.com</w:t>
-      </w:r>
-    </w:p>
-    <w:p>
-      <w:pPr/>
-      <w:r>
-        <w:rPr/>
-        <w:t xml:space="preserve">SEXO: 0</w:t>
+        <w:t xml:space="preserve">CONTACTO: Gustavo Mitre Gallardo</w:t>
+      </w:r>
+    </w:p>
+    <w:p>
+      <w:pPr/>
+      <w:r>
+        <w:rPr/>
+        <w:t xml:space="preserve">TELEFONO: 3216549870</w:t>
+      </w:r>
+    </w:p>
+    <w:p>
+      <w:pPr/>
+      <w:r>
+        <w:rPr/>
+        <w:t xml:space="preserve">EMAIL: gustavo.mitre@mail.com</w:t>
+      </w:r>
+    </w:p>
+    <w:p>
+      <w:pPr/>
+      <w:r>
+        <w:rPr/>
+        <w:t xml:space="preserve">SEXO: Masculino</w:t>
       </w:r>
     </w:p>
     <w:p>
@@ -63,219 +63,35 @@
       <w:pPr/>
       <w:r>
         <w:rPr/>
-        <w:t xml:space="preserve">CONTACTO: x</w:t>
-      </w:r>
-    </w:p>
-    <w:p>
-      <w:pPr/>
-      <w:r>
-        <w:rPr/>
-        <w:t xml:space="preserve">TELEFONO: 321</w:t>
-      </w:r>
-    </w:p>
-    <w:p>
-      <w:pPr/>
-      <w:r>
-        <w:rPr/>
-        <w:t xml:space="preserve">EMAIL: x@x.com</w:t>
-      </w:r>
-    </w:p>
-    <w:p>
-      <w:pPr/>
-      <w:r>
-        <w:rPr/>
-        <w:t xml:space="preserve">SEXO: 0</w:t>
-      </w:r>
-    </w:p>
-    <w:p>
-      <w:pPr/>
-      <w:r>
-        <w:rPr/>
-        <w:t xml:space="preserve">DIRECCION: </w:t>
-      </w:r>
-    </w:p>
-    <w:p>
-      <w:pPr/>
-      <w:r>
-        <w:pict>
-          <v:shape type="#_x0000_t75" style="width:100pt; height:100pt; margin-left:0pt; margin-top:0pt; mso-position-horizontal:left; mso-position-vertical:top; mso-position-horizontal-relative:char; mso-position-vertical-relative:line;">
-            <w10:wrap type="inline"/>
-            <v:imagedata r:id="rId9" o:title=""/>
-          </v:shape>
-        </w:pict>
-      </w:r>
-    </w:p>
-    <w:p>
-      <w:pPr/>
-      <w:r>
-        <w:rPr/>
-        <w:t xml:space="preserve">CONTACTO: Usuario</w:t>
-      </w:r>
-    </w:p>
-    <w:p>
-      <w:pPr/>
-      <w:r>
-        <w:rPr/>
-        <w:t xml:space="preserve">TELEFONO: 3216547987</w:t>
-      </w:r>
-    </w:p>
-    <w:p>
-      <w:pPr/>
-      <w:r>
-        <w:rPr/>
-        <w:t xml:space="preserve">EMAIL: usu@ario.com</w:t>
-      </w:r>
-    </w:p>
-    <w:p>
-      <w:pPr/>
-      <w:r>
-        <w:rPr/>
-        <w:t xml:space="preserve">SEXO: 1</w:t>
-      </w:r>
-    </w:p>
-    <w:p>
-      <w:pPr/>
-      <w:r>
-        <w:rPr/>
-        <w:t xml:space="preserve">DIRECCION: Calle X colonia aaaaa</w:t>
-      </w:r>
-    </w:p>
-    <w:p>
-      <w:pPr/>
-      <w:r>
-        <w:pict>
-          <v:shape type="#_x0000_t75" style="width:100pt; height:100pt; margin-left:0pt; margin-top:0pt; mso-position-horizontal:left; mso-position-vertical:top; mso-position-horizontal-relative:char; mso-position-vertical-relative:line;">
-            <w10:wrap type="inline"/>
-            <v:imagedata r:id="rId10" o:title=""/>
-          </v:shape>
-        </w:pict>
-      </w:r>
-    </w:p>
-    <w:p>
-      <w:pPr/>
-      <w:r>
-        <w:rPr/>
-        <w:t xml:space="preserve">CONTACTO: Gus</w:t>
-      </w:r>
-    </w:p>
-    <w:p>
-      <w:pPr/>
-      <w:r>
-        <w:rPr/>
-        <w:t xml:space="preserve">TELEFONO: 3216547987</w:t>
-      </w:r>
-    </w:p>
-    <w:p>
-      <w:pPr/>
-      <w:r>
-        <w:rPr/>
-        <w:t xml:space="preserve">EMAIL: gus@gus.com</w:t>
-      </w:r>
-    </w:p>
-    <w:p>
-      <w:pPr/>
-      <w:r>
-        <w:rPr/>
-        <w:t xml:space="preserve">SEXO: 1</w:t>
-      </w:r>
-    </w:p>
-    <w:p>
-      <w:pPr/>
-      <w:r>
-        <w:rPr/>
-        <w:t xml:space="preserve">DIRECCION: Calle X colonia aaaaa</w:t>
-      </w:r>
-    </w:p>
-    <w:p>
-      <w:pPr/>
-      <w:r>
-        <w:pict>
-          <v:shape type="#_x0000_t75" style="width:100pt; height:100pt; margin-left:0pt; margin-top:0pt; mso-position-horizontal:left; mso-position-vertical:top; mso-position-horizontal-relative:char; mso-position-vertical-relative:line;">
-            <w10:wrap type="inline"/>
-            <v:imagedata r:id="rId11" o:title=""/>
-          </v:shape>
-        </w:pict>
-      </w:r>
-    </w:p>
-    <w:p>
-      <w:pPr/>
-      <w:r>
-        <w:rPr/>
-        <w:t xml:space="preserve">CONTACTO: Bla</w:t>
-      </w:r>
-    </w:p>
-    <w:p>
-      <w:pPr/>
-      <w:r>
-        <w:rPr/>
-        <w:t xml:space="preserve">TELEFONO: 3216547987</w:t>
-      </w:r>
-    </w:p>
-    <w:p>
-      <w:pPr/>
-      <w:r>
-        <w:rPr/>
-        <w:t xml:space="preserve">EMAIL: bla@bnla.com</w:t>
-      </w:r>
-    </w:p>
-    <w:p>
-      <w:pPr/>
-      <w:r>
-        <w:rPr/>
-        <w:t xml:space="preserve">SEXO: 1</w:t>
-      </w:r>
-    </w:p>
-    <w:p>
-      <w:pPr/>
-      <w:r>
-        <w:rPr/>
-        <w:t xml:space="preserve">DIRECCION: Calle X colonia aaaaa</w:t>
-      </w:r>
-    </w:p>
-    <w:p>
-      <w:pPr/>
-      <w:r>
-        <w:pict>
-          <v:shape type="#_x0000_t75" style="width:100pt; height:100pt; margin-left:0pt; margin-top:0pt; mso-position-horizontal:left; mso-position-vertical:top; mso-position-horizontal-relative:char; mso-position-vertical-relative:line;">
-            <w10:wrap type="inline"/>
-            <v:imagedata r:id="rId12" o:title=""/>
-          </v:shape>
-        </w:pict>
-      </w:r>
-    </w:p>
-    <w:p>
-      <w:pPr/>
-      <w:r>
-        <w:rPr/>
-        <w:t xml:space="preserve">CONTACTO: sa</w:t>
-      </w:r>
-    </w:p>
-    <w:p>
-      <w:pPr/>
-      <w:r>
-        <w:rPr/>
-        <w:t xml:space="preserve">TELEFONO: 3216547987</w:t>
-      </w:r>
-    </w:p>
-    <w:p>
-      <w:pPr/>
-      <w:r>
-        <w:rPr/>
-        <w:t xml:space="preserve">EMAIL: bla@bnla.com</w:t>
-      </w:r>
-    </w:p>
-    <w:p>
-      <w:pPr/>
-      <w:r>
-        <w:rPr/>
-        <w:t xml:space="preserve">SEXO: 1</w:t>
-      </w:r>
-    </w:p>
-    <w:p>
-      <w:pPr/>
-      <w:r>
-        <w:rPr/>
-        <w:t xml:space="preserve">DIRECCION: Calle X colonia aaaaa</w:t>
+        <w:t xml:space="preserve">CONTACTO: Ricardo Romero Soto</w:t>
+      </w:r>
+    </w:p>
+    <w:p>
+      <w:pPr/>
+      <w:r>
+        <w:rPr/>
+        <w:t xml:space="preserve">TELEFONO: 3216549870</w:t>
+      </w:r>
+    </w:p>
+    <w:p>
+      <w:pPr/>
+      <w:r>
+        <w:rPr/>
+        <w:t xml:space="preserve">EMAIL: ricardo@absci.com</w:t>
+      </w:r>
+    </w:p>
+    <w:p>
+      <w:pPr/>
+      <w:r>
+        <w:rPr/>
+        <w:t xml:space="preserve">SEXO: Femenino</w:t>
+      </w:r>
+    </w:p>
+    <w:p>
+      <w:pPr/>
+      <w:r>
+        <w:rPr/>
+        <w:t xml:space="preserve">DIRECCION: Calle lololo</w:t>
       </w:r>
     </w:p>
     <w:sectPr>
